--- a/Notes/Multithreading, Concurrency & Parallel programming.docx
+++ b/Notes/Multithreading, Concurrency & Parallel programming.docx
@@ -4,28 +4,28 @@
   <w:body>
     <w:p>
       <w:pPr>
+        <w:pStyle w:val="12"/>
+        <w:keepNext w:val="0"/>
+        <w:keepLines w:val="0"/>
+        <w:widowControl/>
+        <w:suppressLineNumbers w:val="0"/>
+      </w:pPr>
+      <w:r>
+        <w:t>Friday, 22 March 2024</w:t>
+      </w:r>
+    </w:p>
+    <w:p>
+      <w:pPr>
+        <w:pStyle w:val="7"/>
+        <w:keepNext w:val="0"/>
+        <w:keepLines w:val="0"/>
+        <w:widowControl/>
+        <w:suppressLineNumbers w:val="0"/>
+      </w:pPr>
+    </w:p>
+    <w:p>
+      <w:pPr>
         <w:pStyle w:val="11"/>
-        <w:keepNext w:val="0"/>
-        <w:keepLines w:val="0"/>
-        <w:widowControl/>
-        <w:suppressLineNumbers w:val="0"/>
-      </w:pPr>
-      <w:r>
-        <w:t>Friday, 22 March 2024</w:t>
-      </w:r>
-    </w:p>
-    <w:p>
-      <w:pPr>
-        <w:pStyle w:val="6"/>
-        <w:keepNext w:val="0"/>
-        <w:keepLines w:val="0"/>
-        <w:widowControl/>
-        <w:suppressLineNumbers w:val="0"/>
-      </w:pPr>
-    </w:p>
-    <w:p>
-      <w:pPr>
-        <w:pStyle w:val="10"/>
         <w:keepNext w:val="0"/>
         <w:keepLines w:val="0"/>
         <w:widowControl/>
@@ -41,15 +41,15 @@
     </w:p>
     <w:p>
       <w:pPr>
-        <w:pStyle w:val="5"/>
-        <w:keepNext w:val="0"/>
-        <w:keepLines w:val="0"/>
-        <w:widowControl/>
-        <w:suppressLineNumbers w:val="0"/>
-      </w:pPr>
-      <w:r>
-        <w:rPr>
-          <w:rStyle w:val="7"/>
+        <w:pStyle w:val="6"/>
+        <w:keepNext w:val="0"/>
+        <w:keepLines w:val="0"/>
+        <w:widowControl/>
+        <w:suppressLineNumbers w:val="0"/>
+      </w:pPr>
+      <w:r>
+        <w:rPr>
+          <w:rStyle w:val="8"/>
           <w:b/>
           <w:bCs/>
         </w:rPr>
@@ -57,14 +57,14 @@
       </w:r>
       <w:r>
         <w:rPr>
-          <w:rStyle w:val="7"/>
+          <w:rStyle w:val="8"/>
         </w:rPr>
         <w:t>.</w:t>
       </w:r>
     </w:p>
     <w:p>
       <w:pPr>
-        <w:pStyle w:val="11"/>
+        <w:pStyle w:val="12"/>
         <w:keepNext w:val="0"/>
         <w:keepLines w:val="0"/>
         <w:widowControl/>
@@ -134,16 +134,16 @@
     </w:p>
     <w:p>
       <w:pPr>
-        <w:pStyle w:val="8"/>
-        <w:keepNext w:val="0"/>
-        <w:keepLines w:val="0"/>
-        <w:widowControl/>
-        <w:suppressLineNumbers w:val="0"/>
-      </w:pPr>
-    </w:p>
-    <w:p>
-      <w:pPr>
         <w:pStyle w:val="9"/>
+        <w:keepNext w:val="0"/>
+        <w:keepLines w:val="0"/>
+        <w:widowControl/>
+        <w:suppressLineNumbers w:val="0"/>
+      </w:pPr>
+    </w:p>
+    <w:p>
+      <w:pPr>
+        <w:pStyle w:val="10"/>
         <w:keepNext w:val="0"/>
         <w:keepLines w:val="0"/>
         <w:widowControl/>
@@ -156,8 +156,6 @@
         </w:rPr>
         <w:t>Responsivness</w:t>
       </w:r>
-      <w:bookmarkStart w:id="0" w:name="_GoBack"/>
-      <w:bookmarkEnd w:id="0"/>
     </w:p>
     <w:p/>
     <w:p>
@@ -211,7 +209,7 @@
     <w:p/>
     <w:p>
       <w:pPr>
-        <w:pStyle w:val="4"/>
+        <w:pStyle w:val="5"/>
         <w:keepNext w:val="0"/>
         <w:keepLines w:val="0"/>
         <w:widowControl/>
@@ -246,7 +244,7 @@
     </w:p>
     <w:p>
       <w:pPr>
-        <w:pStyle w:val="4"/>
+        <w:pStyle w:val="5"/>
         <w:keepNext w:val="0"/>
         <w:keepLines w:val="0"/>
         <w:widowControl/>
@@ -267,7 +265,7 @@
     </w:p>
     <w:p>
       <w:pPr>
-        <w:pStyle w:val="4"/>
+        <w:pStyle w:val="5"/>
         <w:keepNext w:val="0"/>
         <w:keepLines w:val="0"/>
         <w:widowControl/>
@@ -331,7 +329,7 @@
     </w:p>
     <w:p>
       <w:pPr>
-        <w:pStyle w:val="4"/>
+        <w:pStyle w:val="5"/>
         <w:keepNext w:val="0"/>
         <w:keepLines w:val="0"/>
         <w:widowControl/>
@@ -355,7 +353,7 @@
     </w:p>
     <w:p>
       <w:pPr>
-        <w:pStyle w:val="4"/>
+        <w:pStyle w:val="5"/>
         <w:keepNext w:val="0"/>
         <w:keepLines w:val="0"/>
         <w:widowControl/>
@@ -389,7 +387,7 @@
       </w:r>
       <w:r>
         <w:rPr>
-          <w:rStyle w:val="12"/>
+          <w:rStyle w:val="13"/>
           <w:rFonts w:ascii="Helvetica Neue" w:hAnsi="Helvetica Neue" w:eastAsia="Helvetica Neue" w:cs="Helvetica Neue"/>
           <w:sz w:val="24"/>
           <w:szCs w:val="24"/>
@@ -412,7 +410,7 @@
     </w:p>
     <w:p>
       <w:pPr>
-        <w:pStyle w:val="4"/>
+        <w:pStyle w:val="5"/>
         <w:keepNext w:val="0"/>
         <w:keepLines w:val="0"/>
         <w:widowControl/>
@@ -436,7 +434,7 @@
     </w:p>
     <w:p>
       <w:pPr>
-        <w:pStyle w:val="4"/>
+        <w:pStyle w:val="5"/>
         <w:keepNext w:val="0"/>
         <w:keepLines w:val="0"/>
         <w:widowControl/>
@@ -460,7 +458,7 @@
     </w:p>
     <w:p>
       <w:pPr>
-        <w:pStyle w:val="4"/>
+        <w:pStyle w:val="5"/>
         <w:keepNext w:val="0"/>
         <w:keepLines w:val="0"/>
         <w:widowControl/>
@@ -492,7 +490,7 @@
     </w:p>
     <w:p>
       <w:pPr>
-        <w:pStyle w:val="4"/>
+        <w:pStyle w:val="5"/>
         <w:keepNext w:val="0"/>
         <w:keepLines w:val="0"/>
         <w:widowControl/>
@@ -568,7 +566,7 @@
     <w:p/>
     <w:p>
       <w:pPr>
-        <w:pStyle w:val="4"/>
+        <w:pStyle w:val="5"/>
         <w:keepNext w:val="0"/>
         <w:keepLines w:val="0"/>
         <w:widowControl/>
@@ -614,7 +612,7 @@
     </w:p>
     <w:p>
       <w:pPr>
-        <w:pStyle w:val="4"/>
+        <w:pStyle w:val="5"/>
         <w:keepNext w:val="0"/>
         <w:keepLines w:val="0"/>
         <w:widowControl/>
@@ -638,7 +636,7 @@
     </w:p>
     <w:p>
       <w:pPr>
-        <w:pStyle w:val="4"/>
+        <w:pStyle w:val="5"/>
         <w:keepNext w:val="0"/>
         <w:keepLines w:val="0"/>
         <w:widowControl/>
@@ -662,7 +660,7 @@
     </w:p>
     <w:p>
       <w:pPr>
-        <w:pStyle w:val="4"/>
+        <w:pStyle w:val="5"/>
         <w:keepNext w:val="0"/>
         <w:keepLines w:val="0"/>
         <w:widowControl/>
@@ -757,7 +755,7 @@
     <w:p/>
     <w:p>
       <w:pPr>
-        <w:pStyle w:val="4"/>
+        <w:pStyle w:val="5"/>
         <w:keepNext w:val="0"/>
         <w:keepLines w:val="0"/>
         <w:widowControl/>
@@ -917,7 +915,7 @@
     <w:p/>
     <w:p>
       <w:pPr>
-        <w:pStyle w:val="4"/>
+        <w:pStyle w:val="5"/>
         <w:keepNext w:val="0"/>
         <w:keepLines w:val="0"/>
         <w:widowControl/>
@@ -943,7 +941,7 @@
     </w:p>
     <w:p>
       <w:pPr>
-        <w:pStyle w:val="4"/>
+        <w:pStyle w:val="5"/>
         <w:keepNext w:val="0"/>
         <w:keepLines w:val="0"/>
         <w:widowControl/>
@@ -956,7 +954,7 @@
     </w:p>
     <w:p>
       <w:pPr>
-        <w:pStyle w:val="4"/>
+        <w:pStyle w:val="5"/>
         <w:keepNext w:val="0"/>
         <w:keepLines w:val="0"/>
         <w:widowControl/>
@@ -969,7 +967,7 @@
     </w:p>
     <w:p>
       <w:pPr>
-        <w:pStyle w:val="4"/>
+        <w:pStyle w:val="5"/>
         <w:keepNext w:val="0"/>
         <w:keepLines w:val="0"/>
         <w:widowControl/>
@@ -992,7 +990,7 @@
     </w:p>
     <w:p>
       <w:pPr>
-        <w:pStyle w:val="4"/>
+        <w:pStyle w:val="5"/>
         <w:keepNext w:val="0"/>
         <w:keepLines w:val="0"/>
         <w:widowControl/>
@@ -1016,7 +1014,7 @@
     </w:p>
     <w:p>
       <w:pPr>
-        <w:pStyle w:val="4"/>
+        <w:pStyle w:val="5"/>
         <w:keepNext w:val="0"/>
         <w:keepLines w:val="0"/>
         <w:widowControl/>
@@ -1040,7 +1038,7 @@
     </w:p>
     <w:p>
       <w:pPr>
-        <w:pStyle w:val="4"/>
+        <w:pStyle w:val="5"/>
         <w:keepNext w:val="0"/>
         <w:keepLines w:val="0"/>
         <w:widowControl/>
@@ -1107,7 +1105,7 @@
     </w:p>
     <w:p>
       <w:pPr>
-        <w:pStyle w:val="4"/>
+        <w:pStyle w:val="5"/>
         <w:keepNext w:val="0"/>
         <w:keepLines w:val="0"/>
         <w:widowControl/>
@@ -1120,7 +1118,7 @@
     </w:p>
     <w:p>
       <w:pPr>
-        <w:pStyle w:val="4"/>
+        <w:pStyle w:val="5"/>
         <w:keepNext w:val="0"/>
         <w:keepLines w:val="0"/>
         <w:widowControl/>
@@ -1144,7 +1142,7 @@
     </w:p>
     <w:p>
       <w:pPr>
-        <w:pStyle w:val="4"/>
+        <w:pStyle w:val="5"/>
         <w:keepNext w:val="0"/>
         <w:keepLines w:val="0"/>
         <w:widowControl/>
@@ -1169,6 +1167,1180 @@
     <w:p/>
     <w:p/>
     <w:p/>
+    <w:p/>
+    <w:p/>
+    <w:p/>
+    <w:p>
+      <w:pPr>
+        <w:pStyle w:val="2"/>
+        <w:bidi w:val="0"/>
+      </w:pPr>
+      <w:r>
+        <w:rPr>
+          <w:lang w:val="en-US" w:eastAsia="zh-CN"/>
+        </w:rPr>
+        <w:t>What threads are and where they live</w:t>
+      </w:r>
+    </w:p>
+    <w:p/>
+    <w:p>
+      <w:pPr>
+        <w:rPr>
+          <w:rFonts w:hint="default" w:ascii="Helvetica Neue Regular" w:hAnsi="Helvetica Neue Regular" w:cs="Helvetica Neue Regular"/>
+          <w:sz w:val="24"/>
+          <w:szCs w:val="24"/>
+        </w:rPr>
+      </w:pPr>
+      <w:r>
+        <w:rPr>
+          <w:rFonts w:hint="default" w:ascii="Helvetica Neue Regular" w:hAnsi="Helvetica Neue Regular" w:cs="Helvetica Neue Regular"/>
+          <w:sz w:val="24"/>
+          <w:szCs w:val="24"/>
+        </w:rPr>
+        <w:t xml:space="preserve">When we turn on our computer </w:t>
+      </w:r>
+      <w:r>
+        <w:rPr>
+          <w:rFonts w:hint="default" w:ascii="Helvetica Neue Regular" w:hAnsi="Helvetica Neue Regular" w:cs="Helvetica Neue Regular"/>
+          <w:sz w:val="24"/>
+          <w:szCs w:val="24"/>
+          <w:lang w:val="en-US"/>
+        </w:rPr>
+        <w:t xml:space="preserve">a </w:t>
+      </w:r>
+      <w:r>
+        <w:rPr>
+          <w:rFonts w:hint="default" w:ascii="Helvetica Neue Regular" w:hAnsi="Helvetica Neue Regular" w:cs="Helvetica Neue Regular"/>
+          <w:sz w:val="24"/>
+          <w:szCs w:val="24"/>
+        </w:rPr>
+        <w:t>special program called the operating system is</w:t>
+      </w:r>
+      <w:r>
+        <w:rPr>
+          <w:rFonts w:hint="default" w:ascii="Helvetica Neue Regular" w:hAnsi="Helvetica Neue Regular" w:cs="Helvetica Neue Regular"/>
+          <w:sz w:val="24"/>
+          <w:szCs w:val="24"/>
+          <w:lang w:val="en-US"/>
+        </w:rPr>
+        <w:t xml:space="preserve"> </w:t>
+      </w:r>
+      <w:r>
+        <w:rPr>
+          <w:rFonts w:hint="default" w:ascii="Helvetica Neue Regular" w:hAnsi="Helvetica Neue Regular" w:cs="Helvetica Neue Regular"/>
+          <w:sz w:val="24"/>
+          <w:szCs w:val="24"/>
+        </w:rPr>
+        <w:t>loaded from the disc into the memory.</w:t>
+      </w:r>
+    </w:p>
+    <w:p>
+      <w:pPr>
+        <w:rPr>
+          <w:rFonts w:hint="default" w:ascii="Helvetica Neue Regular" w:hAnsi="Helvetica Neue Regular" w:cs="Helvetica Neue Regular"/>
+          <w:sz w:val="24"/>
+          <w:szCs w:val="24"/>
+        </w:rPr>
+      </w:pPr>
+      <w:r>
+        <w:rPr>
+          <w:rFonts w:hint="default" w:ascii="Helvetica Neue Regular" w:hAnsi="Helvetica Neue Regular" w:cs="Helvetica Neue Regular"/>
+          <w:sz w:val="24"/>
+          <w:szCs w:val="24"/>
+        </w:rPr>
+        <w:t>The operating system takes over and provides an obstruction for us.</w:t>
+      </w:r>
+    </w:p>
+    <w:p>
+      <w:pPr>
+        <w:rPr>
+          <w:rFonts w:hint="default" w:ascii="Helvetica Neue Regular" w:hAnsi="Helvetica Neue Regular" w:cs="Helvetica Neue Regular"/>
+          <w:sz w:val="24"/>
+          <w:szCs w:val="24"/>
+        </w:rPr>
+      </w:pPr>
+      <w:r>
+        <w:rPr>
+          <w:rFonts w:hint="default" w:ascii="Helvetica Neue Regular" w:hAnsi="Helvetica Neue Regular" w:cs="Helvetica Neue Regular"/>
+          <w:sz w:val="24"/>
+          <w:szCs w:val="24"/>
+        </w:rPr>
+        <w:t>The application developers, and helps us interact with the hardware and the CPU.</w:t>
+      </w:r>
+      <w:r>
+        <w:rPr>
+          <w:rFonts w:hint="default" w:ascii="Helvetica Neue Regular" w:hAnsi="Helvetica Neue Regular" w:cs="Helvetica Neue Regular"/>
+          <w:sz w:val="24"/>
+          <w:szCs w:val="24"/>
+          <w:lang w:val="en-US"/>
+        </w:rPr>
+        <w:t xml:space="preserve"> </w:t>
+      </w:r>
+      <w:r>
+        <w:rPr>
+          <w:rFonts w:hint="default" w:ascii="Helvetica Neue Regular" w:hAnsi="Helvetica Neue Regular" w:cs="Helvetica Neue Regular"/>
+          <w:sz w:val="24"/>
+          <w:szCs w:val="24"/>
+        </w:rPr>
+        <w:t>So we can focus on developing our apps.</w:t>
+      </w:r>
+    </w:p>
+    <w:p>
+      <w:pPr>
+        <w:rPr>
+          <w:rFonts w:hint="default" w:ascii="Helvetica Neue Regular" w:hAnsi="Helvetica Neue Regular" w:cs="Helvetica Neue Regular"/>
+          <w:sz w:val="24"/>
+          <w:szCs w:val="24"/>
+        </w:rPr>
+      </w:pPr>
+      <w:r>
+        <w:rPr>
+          <w:rFonts w:hint="default" w:ascii="Helvetica Neue Regular" w:hAnsi="Helvetica Neue Regular" w:cs="Helvetica Neue Regular"/>
+          <w:sz w:val="24"/>
+          <w:szCs w:val="24"/>
+        </w:rPr>
+        <w:t>All our applications, such as the text editor, a web browser, or a</w:t>
+      </w:r>
+    </w:p>
+    <w:p>
+      <w:pPr>
+        <w:rPr>
+          <w:rFonts w:hint="default" w:ascii="Helvetica Neue Regular" w:hAnsi="Helvetica Neue Regular" w:cs="Helvetica Neue Regular"/>
+          <w:sz w:val="24"/>
+          <w:szCs w:val="24"/>
+          <w:lang w:val="en-US"/>
+        </w:rPr>
+      </w:pPr>
+      <w:r>
+        <w:rPr>
+          <w:rFonts w:hint="default" w:ascii="Helvetica Neue Regular" w:hAnsi="Helvetica Neue Regular" w:cs="Helvetica Neue Regular"/>
+          <w:sz w:val="24"/>
+          <w:szCs w:val="24"/>
+        </w:rPr>
+        <w:t>music player reside on a disc in a form of a file, just like any Ot</w:t>
+      </w:r>
+      <w:r>
+        <w:rPr>
+          <w:rFonts w:hint="default" w:ascii="Helvetica Neue Regular" w:hAnsi="Helvetica Neue Regular" w:cs="Helvetica Neue Regular"/>
+          <w:sz w:val="24"/>
+          <w:szCs w:val="24"/>
+          <w:lang w:val="en-US"/>
+        </w:rPr>
+        <w:t>her</w:t>
+      </w:r>
+    </w:p>
+    <w:p>
+      <w:pPr>
+        <w:rPr>
+          <w:rFonts w:hint="default" w:ascii="Helvetica Neue Regular" w:hAnsi="Helvetica Neue Regular" w:cs="Helvetica Neue Regular"/>
+          <w:sz w:val="24"/>
+          <w:szCs w:val="24"/>
+        </w:rPr>
+      </w:pPr>
+      <w:r>
+        <w:rPr>
+          <w:rFonts w:hint="default" w:ascii="Helvetica Neue Regular" w:hAnsi="Helvetica Neue Regular" w:cs="Helvetica Neue Regular"/>
+          <w:sz w:val="24"/>
+          <w:szCs w:val="24"/>
+        </w:rPr>
+        <w:t>music file image or document when they use</w:t>
+      </w:r>
+      <w:r>
+        <w:rPr>
+          <w:rFonts w:hint="default" w:ascii="Helvetica Neue Regular" w:hAnsi="Helvetica Neue Regular" w:cs="Helvetica Neue Regular"/>
+          <w:sz w:val="24"/>
+          <w:szCs w:val="24"/>
+          <w:lang w:val="en-US"/>
+        </w:rPr>
+        <w:t>r runs an</w:t>
+      </w:r>
+      <w:r>
+        <w:rPr>
+          <w:rFonts w:hint="default" w:ascii="Helvetica Neue Regular" w:hAnsi="Helvetica Neue Regular" w:cs="Helvetica Neue Regular"/>
+          <w:sz w:val="24"/>
+          <w:szCs w:val="24"/>
+        </w:rPr>
+        <w:t xml:space="preserve"> application, the</w:t>
+      </w:r>
+    </w:p>
+    <w:p>
+      <w:pPr>
+        <w:rPr>
+          <w:rFonts w:hint="default" w:ascii="Helvetica Neue Regular" w:hAnsi="Helvetica Neue Regular" w:cs="Helvetica Neue Regular"/>
+          <w:sz w:val="24"/>
+          <w:szCs w:val="24"/>
+        </w:rPr>
+      </w:pPr>
+      <w:r>
+        <w:rPr>
+          <w:rFonts w:hint="default" w:ascii="Helvetica Neue Regular" w:hAnsi="Helvetica Neue Regular" w:cs="Helvetica Neue Regular"/>
+          <w:sz w:val="24"/>
+          <w:szCs w:val="24"/>
+        </w:rPr>
+        <w:t>operating system takes the program from the disc and creates an instance</w:t>
+      </w:r>
+    </w:p>
+    <w:p>
+      <w:pPr>
+        <w:rPr>
+          <w:rFonts w:hint="default" w:ascii="Helvetica Neue Regular" w:hAnsi="Helvetica Neue Regular" w:cs="Helvetica Neue Regular"/>
+          <w:sz w:val="24"/>
+          <w:szCs w:val="24"/>
+        </w:rPr>
+      </w:pPr>
+      <w:r>
+        <w:rPr>
+          <w:rFonts w:hint="default" w:ascii="Helvetica Neue Regular" w:hAnsi="Helvetica Neue Regular" w:cs="Helvetica Neue Regular"/>
+          <w:sz w:val="24"/>
+          <w:szCs w:val="24"/>
+        </w:rPr>
+        <w:t>of that application in the memory.</w:t>
+      </w:r>
+    </w:p>
+    <w:p/>
+    <w:p/>
+    <w:p/>
+    <w:p/>
+    <w:p/>
+    <w:p>
+      <w:r>
+        <w:drawing>
+          <wp:inline distT="0" distB="0" distL="114300" distR="114300">
+            <wp:extent cx="5274310" cy="2936240"/>
+            <wp:effectExtent l="0" t="0" r="8890" b="10160"/>
+            <wp:docPr id="8" name="Picture 8"/>
+            <wp:cNvGraphicFramePr>
+              <a:graphicFrameLocks xmlns:a="http://schemas.openxmlformats.org/drawingml/2006/main" noChangeAspect="1"/>
+            </wp:cNvGraphicFramePr>
+            <a:graphic xmlns:a="http://schemas.openxmlformats.org/drawingml/2006/main">
+              <a:graphicData uri="http://schemas.openxmlformats.org/drawingml/2006/picture">
+                <pic:pic xmlns:pic="http://schemas.openxmlformats.org/drawingml/2006/picture">
+                  <pic:nvPicPr>
+                    <pic:cNvPr id="8" name="Picture 8"/>
+                    <pic:cNvPicPr>
+                      <a:picLocks noChangeAspect="1"/>
+                    </pic:cNvPicPr>
+                  </pic:nvPicPr>
+                  <pic:blipFill>
+                    <a:blip r:embed="rId10"/>
+                    <a:stretch>
+                      <a:fillRect/>
+                    </a:stretch>
+                  </pic:blipFill>
+                  <pic:spPr>
+                    <a:xfrm>
+                      <a:off x="0" y="0"/>
+                      <a:ext cx="5274310" cy="2936240"/>
+                    </a:xfrm>
+                    <a:prstGeom prst="rect">
+                      <a:avLst/>
+                    </a:prstGeom>
+                    <a:noFill/>
+                    <a:ln>
+                      <a:noFill/>
+                    </a:ln>
+                  </pic:spPr>
+                </pic:pic>
+              </a:graphicData>
+            </a:graphic>
+          </wp:inline>
+        </w:drawing>
+      </w:r>
+    </w:p>
+    <w:p/>
+    <w:p/>
+    <w:p/>
+    <w:p/>
+    <w:p/>
+    <w:p/>
+    <w:p/>
+    <w:p/>
+    <w:p/>
+    <w:p/>
+    <w:p/>
+    <w:p/>
+    <w:p/>
+    <w:p/>
+    <w:p>
+      <w:pPr>
+        <w:pStyle w:val="5"/>
+        <w:keepNext w:val="0"/>
+        <w:keepLines w:val="0"/>
+        <w:pageBreakBefore w:val="0"/>
+        <w:widowControl/>
+        <w:suppressLineNumbers w:val="0"/>
+        <w:pBdr>
+          <w:top w:val="none" w:color="auto" w:sz="0" w:space="0"/>
+          <w:left w:val="none" w:color="auto" w:sz="0" w:space="0"/>
+          <w:bottom w:val="none" w:color="auto" w:sz="0" w:space="0"/>
+          <w:right w:val="none" w:color="auto" w:sz="0" w:space="0"/>
+        </w:pBdr>
+        <w:kinsoku/>
+        <w:wordWrap/>
+        <w:overflowPunct/>
+        <w:topLinePunct w:val="0"/>
+        <w:autoSpaceDE/>
+        <w:autoSpaceDN/>
+        <w:bidi w:val="0"/>
+        <w:adjustRightInd/>
+        <w:snapToGrid/>
+        <w:spacing w:before="0" w:beforeAutospacing="0" w:after="0" w:afterAutospacing="0"/>
+        <w:ind w:left="0" w:right="0"/>
+        <w:textAlignment w:val="auto"/>
+        <w:rPr>
+          <w:rFonts w:hint="default" w:ascii="Helvetica Neue Regular" w:hAnsi="Helvetica Neue Regular" w:cs="Helvetica Neue Regular"/>
+          <w:sz w:val="24"/>
+          <w:szCs w:val="24"/>
+        </w:rPr>
+      </w:pPr>
+      <w:r>
+        <w:rPr>
+          <w:rFonts w:hint="default" w:ascii="Helvetica Neue Regular" w:hAnsi="Helvetica Neue Regular" w:eastAsia="helvetica" w:cs="Helvetica Neue Regular"/>
+          <w:i w:val="0"/>
+          <w:iCs w:val="0"/>
+          <w:caps w:val="0"/>
+          <w:color w:val="2D2F31"/>
+          <w:spacing w:val="0"/>
+          <w:sz w:val="24"/>
+          <w:szCs w:val="24"/>
+          <w:bdr w:val="none" w:color="auto" w:sz="0" w:space="0"/>
+        </w:rPr>
+        <w:t>That instance is called a process, and it's also sometimes called</w:t>
+      </w:r>
+    </w:p>
+    <w:p>
+      <w:pPr>
+        <w:pStyle w:val="5"/>
+        <w:keepNext w:val="0"/>
+        <w:keepLines w:val="0"/>
+        <w:pageBreakBefore w:val="0"/>
+        <w:widowControl/>
+        <w:suppressLineNumbers w:val="0"/>
+        <w:pBdr>
+          <w:top w:val="none" w:color="auto" w:sz="0" w:space="0"/>
+          <w:left w:val="none" w:color="auto" w:sz="0" w:space="0"/>
+          <w:bottom w:val="none" w:color="auto" w:sz="0" w:space="0"/>
+          <w:right w:val="none" w:color="auto" w:sz="0" w:space="0"/>
+        </w:pBdr>
+        <w:kinsoku/>
+        <w:wordWrap/>
+        <w:overflowPunct/>
+        <w:topLinePunct w:val="0"/>
+        <w:autoSpaceDE/>
+        <w:autoSpaceDN/>
+        <w:bidi w:val="0"/>
+        <w:adjustRightInd/>
+        <w:snapToGrid/>
+        <w:spacing w:before="0" w:beforeAutospacing="0" w:after="0" w:afterAutospacing="0"/>
+        <w:ind w:left="0" w:right="0"/>
+        <w:textAlignment w:val="auto"/>
+        <w:rPr>
+          <w:rFonts w:hint="default" w:ascii="Helvetica Neue Regular" w:hAnsi="Helvetica Neue Regular" w:cs="Helvetica Neue Regular"/>
+          <w:sz w:val="24"/>
+          <w:szCs w:val="24"/>
+        </w:rPr>
+      </w:pPr>
+      <w:r>
+        <w:rPr>
+          <w:rFonts w:hint="default" w:ascii="Helvetica Neue Regular" w:hAnsi="Helvetica Neue Regular" w:eastAsia="helvetica" w:cs="Helvetica Neue Regular"/>
+          <w:i w:val="0"/>
+          <w:iCs w:val="0"/>
+          <w:caps w:val="0"/>
+          <w:color w:val="2D2F31"/>
+          <w:spacing w:val="0"/>
+          <w:sz w:val="24"/>
+          <w:szCs w:val="24"/>
+          <w:bdr w:val="none" w:color="auto" w:sz="0" w:space="0"/>
+        </w:rPr>
+        <w:t>a context of an application.</w:t>
+      </w:r>
+    </w:p>
+    <w:p>
+      <w:pPr>
+        <w:pStyle w:val="5"/>
+        <w:keepNext w:val="0"/>
+        <w:keepLines w:val="0"/>
+        <w:pageBreakBefore w:val="0"/>
+        <w:widowControl/>
+        <w:suppressLineNumbers w:val="0"/>
+        <w:pBdr>
+          <w:top w:val="none" w:color="auto" w:sz="0" w:space="0"/>
+          <w:left w:val="none" w:color="auto" w:sz="0" w:space="0"/>
+          <w:bottom w:val="none" w:color="auto" w:sz="0" w:space="0"/>
+          <w:right w:val="none" w:color="auto" w:sz="0" w:space="0"/>
+        </w:pBdr>
+        <w:kinsoku/>
+        <w:wordWrap/>
+        <w:overflowPunct/>
+        <w:topLinePunct w:val="0"/>
+        <w:autoSpaceDE/>
+        <w:autoSpaceDN/>
+        <w:bidi w:val="0"/>
+        <w:adjustRightInd/>
+        <w:snapToGrid/>
+        <w:spacing w:before="0" w:beforeAutospacing="0" w:after="0" w:afterAutospacing="0"/>
+        <w:ind w:left="0" w:right="0"/>
+        <w:textAlignment w:val="auto"/>
+        <w:rPr>
+          <w:rFonts w:hint="default" w:ascii="Helvetica Neue Regular" w:hAnsi="Helvetica Neue Regular" w:cs="Helvetica Neue Regular"/>
+          <w:sz w:val="24"/>
+          <w:szCs w:val="24"/>
+        </w:rPr>
+      </w:pPr>
+      <w:r>
+        <w:rPr>
+          <w:rFonts w:hint="default" w:ascii="Helvetica Neue Regular" w:hAnsi="Helvetica Neue Regular" w:eastAsia="helvetica" w:cs="Helvetica Neue Regular"/>
+          <w:i w:val="0"/>
+          <w:iCs w:val="0"/>
+          <w:caps w:val="0"/>
+          <w:color w:val="2D2F31"/>
+          <w:spacing w:val="0"/>
+          <w:sz w:val="24"/>
+          <w:szCs w:val="24"/>
+          <w:bdr w:val="none" w:color="auto" w:sz="0" w:space="0"/>
+        </w:rPr>
+        <w:t>Each process is completely isolated from any other process that runs on the system.</w:t>
+      </w:r>
+    </w:p>
+    <w:p>
+      <w:pPr>
+        <w:pStyle w:val="5"/>
+        <w:keepNext w:val="0"/>
+        <w:keepLines w:val="0"/>
+        <w:pageBreakBefore w:val="0"/>
+        <w:widowControl/>
+        <w:suppressLineNumbers w:val="0"/>
+        <w:pBdr>
+          <w:top w:val="none" w:color="auto" w:sz="0" w:space="0"/>
+          <w:left w:val="none" w:color="auto" w:sz="0" w:space="0"/>
+          <w:bottom w:val="none" w:color="auto" w:sz="0" w:space="0"/>
+          <w:right w:val="none" w:color="auto" w:sz="0" w:space="0"/>
+        </w:pBdr>
+        <w:kinsoku/>
+        <w:wordWrap/>
+        <w:overflowPunct/>
+        <w:topLinePunct w:val="0"/>
+        <w:autoSpaceDE/>
+        <w:autoSpaceDN/>
+        <w:bidi w:val="0"/>
+        <w:adjustRightInd/>
+        <w:snapToGrid/>
+        <w:spacing w:before="0" w:beforeAutospacing="0" w:after="0" w:afterAutospacing="0"/>
+        <w:ind w:left="0" w:right="0"/>
+        <w:textAlignment w:val="auto"/>
+        <w:rPr>
+          <w:rFonts w:hint="default" w:ascii="Helvetica Neue Regular" w:hAnsi="Helvetica Neue Regular" w:cs="Helvetica Neue Regular"/>
+          <w:sz w:val="24"/>
+          <w:szCs w:val="24"/>
+        </w:rPr>
+      </w:pPr>
+      <w:r>
+        <w:rPr>
+          <w:rFonts w:hint="default" w:ascii="Helvetica Neue Regular" w:hAnsi="Helvetica Neue Regular" w:eastAsia="helvetica" w:cs="Helvetica Neue Regular"/>
+          <w:i w:val="0"/>
+          <w:iCs w:val="0"/>
+          <w:caps w:val="0"/>
+          <w:color w:val="2D2F31"/>
+          <w:spacing w:val="0"/>
+          <w:sz w:val="24"/>
+          <w:szCs w:val="24"/>
+          <w:bdr w:val="none" w:color="auto" w:sz="0" w:space="0"/>
+        </w:rPr>
+        <w:t>A few of the things that the process contains are the metadata, like</w:t>
+      </w:r>
+    </w:p>
+    <w:p>
+      <w:pPr>
+        <w:pStyle w:val="5"/>
+        <w:keepNext w:val="0"/>
+        <w:keepLines w:val="0"/>
+        <w:pageBreakBefore w:val="0"/>
+        <w:widowControl/>
+        <w:suppressLineNumbers w:val="0"/>
+        <w:pBdr>
+          <w:top w:val="none" w:color="auto" w:sz="0" w:space="0"/>
+          <w:left w:val="none" w:color="auto" w:sz="0" w:space="0"/>
+          <w:bottom w:val="none" w:color="auto" w:sz="0" w:space="0"/>
+          <w:right w:val="none" w:color="auto" w:sz="0" w:space="0"/>
+        </w:pBdr>
+        <w:kinsoku/>
+        <w:wordWrap/>
+        <w:overflowPunct/>
+        <w:topLinePunct w:val="0"/>
+        <w:autoSpaceDE/>
+        <w:autoSpaceDN/>
+        <w:bidi w:val="0"/>
+        <w:adjustRightInd/>
+        <w:snapToGrid/>
+        <w:spacing w:before="0" w:beforeAutospacing="0" w:after="0" w:afterAutospacing="0"/>
+        <w:ind w:left="0" w:right="0"/>
+        <w:textAlignment w:val="auto"/>
+        <w:rPr>
+          <w:rFonts w:hint="default" w:ascii="Helvetica Neue Regular" w:hAnsi="Helvetica Neue Regular" w:cs="Helvetica Neue Regular"/>
+          <w:sz w:val="24"/>
+          <w:szCs w:val="24"/>
+        </w:rPr>
+      </w:pPr>
+      <w:r>
+        <w:rPr>
+          <w:rFonts w:hint="default" w:ascii="Helvetica Neue Regular" w:hAnsi="Helvetica Neue Regular" w:eastAsia="helvetica" w:cs="Helvetica Neue Regular"/>
+          <w:i w:val="0"/>
+          <w:iCs w:val="0"/>
+          <w:caps w:val="0"/>
+          <w:color w:val="2D2F31"/>
+          <w:spacing w:val="0"/>
+          <w:sz w:val="24"/>
+          <w:szCs w:val="24"/>
+          <w:bdr w:val="none" w:color="auto" w:sz="0" w:space="0"/>
+        </w:rPr>
+        <w:t>the process ID, the files that the application opens for reading and</w:t>
+      </w:r>
+    </w:p>
+    <w:p>
+      <w:pPr>
+        <w:pStyle w:val="5"/>
+        <w:keepNext w:val="0"/>
+        <w:keepLines w:val="0"/>
+        <w:pageBreakBefore w:val="0"/>
+        <w:widowControl/>
+        <w:suppressLineNumbers w:val="0"/>
+        <w:pBdr>
+          <w:top w:val="none" w:color="auto" w:sz="0" w:space="0"/>
+          <w:left w:val="none" w:color="auto" w:sz="0" w:space="0"/>
+          <w:bottom w:val="none" w:color="auto" w:sz="0" w:space="0"/>
+          <w:right w:val="none" w:color="auto" w:sz="0" w:space="0"/>
+        </w:pBdr>
+        <w:kinsoku/>
+        <w:wordWrap/>
+        <w:overflowPunct/>
+        <w:topLinePunct w:val="0"/>
+        <w:autoSpaceDE/>
+        <w:autoSpaceDN/>
+        <w:bidi w:val="0"/>
+        <w:adjustRightInd/>
+        <w:snapToGrid/>
+        <w:spacing w:before="0" w:beforeAutospacing="0" w:after="0" w:afterAutospacing="0"/>
+        <w:ind w:left="0" w:right="0"/>
+        <w:textAlignment w:val="auto"/>
+        <w:rPr>
+          <w:rFonts w:hint="default" w:ascii="Helvetica Neue Regular" w:hAnsi="Helvetica Neue Regular" w:cs="Helvetica Neue Regular"/>
+          <w:sz w:val="24"/>
+          <w:szCs w:val="24"/>
+        </w:rPr>
+      </w:pPr>
+      <w:r>
+        <w:rPr>
+          <w:rFonts w:hint="default" w:ascii="Helvetica Neue Regular" w:hAnsi="Helvetica Neue Regular" w:eastAsia="helvetica" w:cs="Helvetica Neue Regular"/>
+          <w:i w:val="0"/>
+          <w:iCs w:val="0"/>
+          <w:caps w:val="0"/>
+          <w:color w:val="2D2F31"/>
+          <w:spacing w:val="0"/>
+          <w:sz w:val="24"/>
+          <w:szCs w:val="24"/>
+          <w:bdr w:val="none" w:color="auto" w:sz="0" w:space="0"/>
+        </w:rPr>
+        <w:t>writing the code, which is the program instructions that are going to be executed</w:t>
+      </w:r>
+    </w:p>
+    <w:p>
+      <w:pPr>
+        <w:pStyle w:val="5"/>
+        <w:keepNext w:val="0"/>
+        <w:keepLines w:val="0"/>
+        <w:pageBreakBefore w:val="0"/>
+        <w:widowControl/>
+        <w:suppressLineNumbers w:val="0"/>
+        <w:pBdr>
+          <w:top w:val="none" w:color="auto" w:sz="0" w:space="0"/>
+          <w:left w:val="none" w:color="auto" w:sz="0" w:space="0"/>
+          <w:bottom w:val="none" w:color="auto" w:sz="0" w:space="0"/>
+          <w:right w:val="none" w:color="auto" w:sz="0" w:space="0"/>
+        </w:pBdr>
+        <w:kinsoku/>
+        <w:wordWrap/>
+        <w:overflowPunct/>
+        <w:topLinePunct w:val="0"/>
+        <w:autoSpaceDE/>
+        <w:autoSpaceDN/>
+        <w:bidi w:val="0"/>
+        <w:adjustRightInd/>
+        <w:snapToGrid/>
+        <w:spacing w:before="0" w:beforeAutospacing="0" w:after="0" w:afterAutospacing="0"/>
+        <w:ind w:left="0" w:right="0"/>
+        <w:textAlignment w:val="auto"/>
+        <w:rPr>
+          <w:rFonts w:hint="default" w:ascii="Helvetica Neue Regular" w:hAnsi="Helvetica Neue Regular" w:eastAsia="helvetica" w:cs="Helvetica Neue Regular"/>
+          <w:i w:val="0"/>
+          <w:iCs w:val="0"/>
+          <w:caps w:val="0"/>
+          <w:color w:val="2D2F31"/>
+          <w:spacing w:val="0"/>
+          <w:sz w:val="24"/>
+          <w:szCs w:val="24"/>
+          <w:bdr w:val="none" w:color="auto" w:sz="0" w:space="0"/>
+        </w:rPr>
+      </w:pPr>
+      <w:r>
+        <w:rPr>
+          <w:rFonts w:hint="default" w:ascii="Helvetica Neue Regular" w:hAnsi="Helvetica Neue Regular" w:eastAsia="helvetica" w:cs="Helvetica Neue Regular"/>
+          <w:i w:val="0"/>
+          <w:iCs w:val="0"/>
+          <w:caps w:val="0"/>
+          <w:color w:val="2D2F31"/>
+          <w:spacing w:val="0"/>
+          <w:sz w:val="24"/>
+          <w:szCs w:val="24"/>
+          <w:bdr w:val="none" w:color="auto" w:sz="0" w:space="0"/>
+        </w:rPr>
+        <w:t>on the CPU, the heap, which contains all the data, our application needs.</w:t>
+      </w:r>
+    </w:p>
+    <w:p>
+      <w:pPr>
+        <w:pStyle w:val="5"/>
+        <w:keepNext w:val="0"/>
+        <w:keepLines w:val="0"/>
+        <w:pageBreakBefore w:val="0"/>
+        <w:widowControl/>
+        <w:suppressLineNumbers w:val="0"/>
+        <w:pBdr>
+          <w:top w:val="none" w:color="auto" w:sz="0" w:space="0"/>
+          <w:left w:val="none" w:color="auto" w:sz="0" w:space="0"/>
+          <w:bottom w:val="none" w:color="auto" w:sz="0" w:space="0"/>
+          <w:right w:val="none" w:color="auto" w:sz="0" w:space="0"/>
+        </w:pBdr>
+        <w:kinsoku/>
+        <w:wordWrap/>
+        <w:overflowPunct/>
+        <w:topLinePunct w:val="0"/>
+        <w:autoSpaceDE/>
+        <w:autoSpaceDN/>
+        <w:bidi w:val="0"/>
+        <w:adjustRightInd/>
+        <w:snapToGrid/>
+        <w:spacing w:before="0" w:beforeAutospacing="0" w:after="0" w:afterAutospacing="0"/>
+        <w:ind w:left="0" w:right="0"/>
+        <w:textAlignment w:val="auto"/>
+        <w:rPr>
+          <w:rFonts w:hint="default" w:ascii="Helvetica Neue Regular" w:hAnsi="Helvetica Neue Regular" w:eastAsia="helvetica" w:cs="Helvetica Neue Regular"/>
+          <w:i w:val="0"/>
+          <w:iCs w:val="0"/>
+          <w:caps w:val="0"/>
+          <w:color w:val="2D2F31"/>
+          <w:spacing w:val="0"/>
+          <w:sz w:val="24"/>
+          <w:szCs w:val="24"/>
+          <w:bdr w:val="none" w:color="auto" w:sz="0" w:space="0"/>
+        </w:rPr>
+      </w:pPr>
+      <w:r>
+        <w:rPr>
+          <w:rFonts w:hint="default" w:ascii="Helvetica Neue Regular" w:hAnsi="Helvetica Neue Regular" w:eastAsia="helvetica"/>
+          <w:i w:val="0"/>
+          <w:iCs w:val="0"/>
+          <w:caps w:val="0"/>
+          <w:color w:val="2D2F31"/>
+          <w:spacing w:val="0"/>
+          <w:sz w:val="24"/>
+          <w:szCs w:val="24"/>
+          <w:bdr w:val="none" w:color="auto" w:sz="0" w:space="0"/>
+        </w:rPr>
+        <w:t>And finally, at least one thread called the main thread</w:t>
+      </w:r>
+    </w:p>
+    <w:p/>
+    <w:p/>
+    <w:p/>
+    <w:p>
+      <w:r>
+        <w:drawing>
+          <wp:inline distT="0" distB="0" distL="114300" distR="114300">
+            <wp:extent cx="5266055" cy="2927985"/>
+            <wp:effectExtent l="0" t="0" r="17145" b="18415"/>
+            <wp:docPr id="9" name="Picture 9"/>
+            <wp:cNvGraphicFramePr>
+              <a:graphicFrameLocks xmlns:a="http://schemas.openxmlformats.org/drawingml/2006/main" noChangeAspect="1"/>
+            </wp:cNvGraphicFramePr>
+            <a:graphic xmlns:a="http://schemas.openxmlformats.org/drawingml/2006/main">
+              <a:graphicData uri="http://schemas.openxmlformats.org/drawingml/2006/picture">
+                <pic:pic xmlns:pic="http://schemas.openxmlformats.org/drawingml/2006/picture">
+                  <pic:nvPicPr>
+                    <pic:cNvPr id="9" name="Picture 9"/>
+                    <pic:cNvPicPr>
+                      <a:picLocks noChangeAspect="1"/>
+                    </pic:cNvPicPr>
+                  </pic:nvPicPr>
+                  <pic:blipFill>
+                    <a:blip r:embed="rId11"/>
+                    <a:stretch>
+                      <a:fillRect/>
+                    </a:stretch>
+                  </pic:blipFill>
+                  <pic:spPr>
+                    <a:xfrm>
+                      <a:off x="0" y="0"/>
+                      <a:ext cx="5266055" cy="2927985"/>
+                    </a:xfrm>
+                    <a:prstGeom prst="rect">
+                      <a:avLst/>
+                    </a:prstGeom>
+                    <a:noFill/>
+                    <a:ln>
+                      <a:noFill/>
+                    </a:ln>
+                  </pic:spPr>
+                </pic:pic>
+              </a:graphicData>
+            </a:graphic>
+          </wp:inline>
+        </w:drawing>
+      </w:r>
+    </w:p>
+    <w:p/>
+    <w:p/>
+    <w:p/>
+    <w:p>
+      <w:pPr>
+        <w:pStyle w:val="5"/>
+        <w:keepNext w:val="0"/>
+        <w:keepLines w:val="0"/>
+        <w:widowControl/>
+        <w:suppressLineNumbers w:val="0"/>
+        <w:pBdr>
+          <w:top w:val="none" w:color="auto" w:sz="0" w:space="0"/>
+          <w:left w:val="none" w:color="auto" w:sz="0" w:space="0"/>
+          <w:bottom w:val="none" w:color="auto" w:sz="0" w:space="0"/>
+          <w:right w:val="none" w:color="auto" w:sz="0" w:space="0"/>
+        </w:pBdr>
+        <w:spacing w:before="0" w:beforeAutospacing="0" w:after="0" w:afterAutospacing="0"/>
+        <w:ind w:left="0" w:right="0"/>
+      </w:pPr>
+      <w:r>
+        <w:rPr>
+          <w:rFonts w:ascii="helvetica" w:hAnsi="helvetica" w:eastAsia="helvetica" w:cs="helvetica"/>
+          <w:i w:val="0"/>
+          <w:iCs w:val="0"/>
+          <w:caps w:val="0"/>
+          <w:color w:val="2D2F31"/>
+          <w:spacing w:val="0"/>
+          <w:sz w:val="32"/>
+          <w:szCs w:val="32"/>
+          <w:bdr w:val="none" w:color="auto" w:sz="0" w:space="0"/>
+        </w:rPr>
+        <w:t>The thread contains two main things, the stack and the instruction pointer.</w:t>
+      </w:r>
+    </w:p>
+    <w:p>
+      <w:pPr>
+        <w:pStyle w:val="5"/>
+        <w:keepNext w:val="0"/>
+        <w:keepLines w:val="0"/>
+        <w:widowControl/>
+        <w:suppressLineNumbers w:val="0"/>
+        <w:pBdr>
+          <w:top w:val="none" w:color="auto" w:sz="0" w:space="0"/>
+          <w:left w:val="none" w:color="auto" w:sz="0" w:space="0"/>
+          <w:bottom w:val="none" w:color="auto" w:sz="0" w:space="0"/>
+          <w:right w:val="none" w:color="auto" w:sz="0" w:space="0"/>
+        </w:pBdr>
+        <w:spacing w:before="0" w:beforeAutospacing="0" w:after="0" w:afterAutospacing="0"/>
+        <w:ind w:left="0" w:right="0"/>
+        <w:rPr>
+          <w:rFonts w:hint="default"/>
+          <w:lang w:val="en-US"/>
+        </w:rPr>
+      </w:pPr>
+      <w:r>
+        <w:rPr>
+          <w:rFonts w:hint="default" w:ascii="helvetica" w:hAnsi="helvetica" w:eastAsia="helvetica" w:cs="helvetica"/>
+          <w:i w:val="0"/>
+          <w:iCs w:val="0"/>
+          <w:caps w:val="0"/>
+          <w:color w:val="2D2F31"/>
+          <w:spacing w:val="0"/>
+          <w:sz w:val="32"/>
+          <w:szCs w:val="32"/>
+          <w:bdr w:val="none" w:color="auto" w:sz="0" w:space="0"/>
+        </w:rPr>
+        <w:t xml:space="preserve">In a multithreaded </w:t>
+      </w:r>
+      <w:r>
+        <w:rPr>
+          <w:rFonts w:hint="default" w:ascii="helvetica" w:hAnsi="helvetica" w:eastAsia="helvetica" w:cs="helvetica"/>
+          <w:i w:val="0"/>
+          <w:iCs w:val="0"/>
+          <w:caps w:val="0"/>
+          <w:color w:val="2D2F31"/>
+          <w:spacing w:val="0"/>
+          <w:sz w:val="32"/>
+          <w:szCs w:val="32"/>
+          <w:bdr w:val="none" w:color="auto" w:sz="0" w:space="0"/>
+          <w:lang w:val="en-US"/>
+        </w:rPr>
+        <w:t>application, e</w:t>
+      </w:r>
+      <w:r>
+        <w:rPr>
+          <w:rFonts w:hint="default" w:ascii="helvetica" w:hAnsi="helvetica" w:eastAsia="helvetica" w:cs="helvetica"/>
+          <w:i w:val="0"/>
+          <w:iCs w:val="0"/>
+          <w:caps w:val="0"/>
+          <w:color w:val="2D2F31"/>
+          <w:spacing w:val="0"/>
+          <w:sz w:val="32"/>
+          <w:szCs w:val="32"/>
+          <w:bdr w:val="none" w:color="auto" w:sz="0" w:space="0"/>
+        </w:rPr>
+        <w:t>ach thread comes with its own stack and its own instruction</w:t>
+      </w:r>
+      <w:r>
+        <w:rPr>
+          <w:rFonts w:hint="default" w:ascii="helvetica" w:hAnsi="helvetica" w:eastAsia="helvetica" w:cs="helvetica"/>
+          <w:i w:val="0"/>
+          <w:iCs w:val="0"/>
+          <w:caps w:val="0"/>
+          <w:color w:val="2D2F31"/>
+          <w:spacing w:val="0"/>
+          <w:sz w:val="32"/>
+          <w:szCs w:val="32"/>
+          <w:bdr w:val="none" w:color="auto" w:sz="0" w:space="0"/>
+          <w:lang w:val="en-US"/>
+        </w:rPr>
+        <w:t xml:space="preserve"> </w:t>
+      </w:r>
+      <w:r>
+        <w:rPr>
+          <w:rFonts w:hint="default" w:ascii="helvetica" w:hAnsi="helvetica" w:eastAsia="helvetica" w:cs="helvetica"/>
+          <w:i w:val="0"/>
+          <w:iCs w:val="0"/>
+          <w:caps w:val="0"/>
+          <w:color w:val="2D2F31"/>
+          <w:spacing w:val="0"/>
+          <w:sz w:val="32"/>
+          <w:szCs w:val="32"/>
+          <w:bdr w:val="none" w:color="auto" w:sz="0" w:space="0"/>
+        </w:rPr>
+        <w:t>pointer, but all the rest of the components in the process are shared</w:t>
+      </w:r>
+      <w:r>
+        <w:rPr>
+          <w:rFonts w:hint="default" w:ascii="helvetica" w:hAnsi="helvetica" w:eastAsia="helvetica" w:cs="helvetica"/>
+          <w:i w:val="0"/>
+          <w:iCs w:val="0"/>
+          <w:caps w:val="0"/>
+          <w:color w:val="2D2F31"/>
+          <w:spacing w:val="0"/>
+          <w:sz w:val="32"/>
+          <w:szCs w:val="32"/>
+          <w:bdr w:val="none" w:color="auto" w:sz="0" w:space="0"/>
+          <w:lang w:val="en-US"/>
+        </w:rPr>
+        <w:t xml:space="preserve"> by all threads.</w:t>
+      </w:r>
+    </w:p>
+    <w:p>
+      <w:r>
+        <w:drawing>
+          <wp:inline distT="0" distB="0" distL="114300" distR="114300">
+            <wp:extent cx="5266055" cy="2958465"/>
+            <wp:effectExtent l="0" t="0" r="17145" b="13335"/>
+            <wp:docPr id="10" name="Picture 10"/>
+            <wp:cNvGraphicFramePr>
+              <a:graphicFrameLocks xmlns:a="http://schemas.openxmlformats.org/drawingml/2006/main" noChangeAspect="1"/>
+            </wp:cNvGraphicFramePr>
+            <a:graphic xmlns:a="http://schemas.openxmlformats.org/drawingml/2006/main">
+              <a:graphicData uri="http://schemas.openxmlformats.org/drawingml/2006/picture">
+                <pic:pic xmlns:pic="http://schemas.openxmlformats.org/drawingml/2006/picture">
+                  <pic:nvPicPr>
+                    <pic:cNvPr id="10" name="Picture 10"/>
+                    <pic:cNvPicPr>
+                      <a:picLocks noChangeAspect="1"/>
+                    </pic:cNvPicPr>
+                  </pic:nvPicPr>
+                  <pic:blipFill>
+                    <a:blip r:embed="rId12"/>
+                    <a:stretch>
+                      <a:fillRect/>
+                    </a:stretch>
+                  </pic:blipFill>
+                  <pic:spPr>
+                    <a:xfrm>
+                      <a:off x="0" y="0"/>
+                      <a:ext cx="5266055" cy="2958465"/>
+                    </a:xfrm>
+                    <a:prstGeom prst="rect">
+                      <a:avLst/>
+                    </a:prstGeom>
+                    <a:noFill/>
+                    <a:ln>
+                      <a:noFill/>
+                    </a:ln>
+                  </pic:spPr>
+                </pic:pic>
+              </a:graphicData>
+            </a:graphic>
+          </wp:inline>
+        </w:drawing>
+      </w:r>
+    </w:p>
+    <w:p/>
+    <w:p/>
+    <w:p/>
+    <w:p>
+      <w:pPr>
+        <w:pStyle w:val="5"/>
+        <w:keepNext w:val="0"/>
+        <w:keepLines w:val="0"/>
+        <w:widowControl/>
+        <w:suppressLineNumbers w:val="0"/>
+        <w:pBdr>
+          <w:top w:val="none" w:color="auto" w:sz="0" w:space="0"/>
+          <w:left w:val="none" w:color="auto" w:sz="0" w:space="0"/>
+          <w:bottom w:val="none" w:color="auto" w:sz="0" w:space="0"/>
+          <w:right w:val="none" w:color="auto" w:sz="0" w:space="0"/>
+        </w:pBdr>
+        <w:spacing w:before="0" w:beforeAutospacing="0" w:after="0" w:afterAutospacing="0"/>
+        <w:ind w:left="0" w:right="0"/>
+      </w:pPr>
+      <w:r>
+        <w:rPr>
+          <w:rFonts w:hint="default" w:ascii="helvetica" w:hAnsi="helvetica" w:eastAsia="helvetica" w:cs="helvetica"/>
+          <w:i w:val="0"/>
+          <w:iCs w:val="0"/>
+          <w:caps w:val="0"/>
+          <w:color w:val="2D2F31"/>
+          <w:spacing w:val="0"/>
+          <w:sz w:val="32"/>
+          <w:szCs w:val="32"/>
+          <w:bdr w:val="none" w:color="auto" w:sz="0" w:space="0"/>
+          <w:lang w:val="en-US"/>
+        </w:rPr>
+        <w:t>T</w:t>
+      </w:r>
+      <w:r>
+        <w:rPr>
+          <w:rFonts w:ascii="helvetica" w:hAnsi="helvetica" w:eastAsia="helvetica" w:cs="helvetica"/>
+          <w:i w:val="0"/>
+          <w:iCs w:val="0"/>
+          <w:caps w:val="0"/>
+          <w:color w:val="2D2F31"/>
+          <w:spacing w:val="0"/>
+          <w:sz w:val="32"/>
+          <w:szCs w:val="32"/>
+          <w:bdr w:val="none" w:color="auto" w:sz="0" w:space="0"/>
+        </w:rPr>
+        <w:t>he stack is a</w:t>
+      </w:r>
+      <w:r>
+        <w:rPr>
+          <w:rFonts w:hint="default" w:ascii="helvetica" w:hAnsi="helvetica" w:eastAsia="helvetica" w:cs="helvetica"/>
+          <w:i w:val="0"/>
+          <w:iCs w:val="0"/>
+          <w:caps w:val="0"/>
+          <w:color w:val="2D2F31"/>
+          <w:spacing w:val="0"/>
+          <w:sz w:val="32"/>
+          <w:szCs w:val="32"/>
+          <w:bdr w:val="none" w:color="auto" w:sz="0" w:space="0"/>
+          <w:lang w:val="en-US"/>
+        </w:rPr>
+        <w:t xml:space="preserve"> </w:t>
+      </w:r>
+      <w:r>
+        <w:rPr>
+          <w:rFonts w:hint="default" w:ascii="helvetica" w:hAnsi="helvetica" w:eastAsia="helvetica" w:cs="helvetica"/>
+          <w:i w:val="0"/>
+          <w:iCs w:val="0"/>
+          <w:caps w:val="0"/>
+          <w:color w:val="2D2F31"/>
+          <w:spacing w:val="0"/>
+          <w:sz w:val="32"/>
+          <w:szCs w:val="32"/>
+          <w:bdr w:val="none" w:color="auto" w:sz="0" w:space="0"/>
+        </w:rPr>
+        <w:t>region in memory where the local variables are stored and functions are executed.</w:t>
+      </w:r>
+    </w:p>
+    <w:p>
+      <w:pPr>
+        <w:pStyle w:val="5"/>
+        <w:keepNext w:val="0"/>
+        <w:keepLines w:val="0"/>
+        <w:widowControl/>
+        <w:suppressLineNumbers w:val="0"/>
+        <w:pBdr>
+          <w:top w:val="none" w:color="auto" w:sz="0" w:space="0"/>
+          <w:left w:val="none" w:color="auto" w:sz="0" w:space="0"/>
+          <w:bottom w:val="none" w:color="auto" w:sz="0" w:space="0"/>
+          <w:right w:val="none" w:color="auto" w:sz="0" w:space="0"/>
+        </w:pBdr>
+        <w:spacing w:before="0" w:beforeAutospacing="0" w:after="0" w:afterAutospacing="0"/>
+        <w:ind w:left="0" w:right="0"/>
+        <w:rPr>
+          <w:color w:val="401B9C"/>
+          <w:u w:val="single"/>
+        </w:rPr>
+      </w:pPr>
+      <w:bookmarkStart w:id="0" w:name="_GoBack"/>
+      <w:r>
+        <w:rPr>
+          <w:rFonts w:hint="default" w:ascii="helvetica" w:hAnsi="helvetica" w:eastAsia="helvetica" w:cs="helvetica"/>
+          <w:i w:val="0"/>
+          <w:iCs w:val="0"/>
+          <w:caps w:val="0"/>
+          <w:color w:val="2D2F31"/>
+          <w:spacing w:val="0"/>
+          <w:sz w:val="32"/>
+          <w:szCs w:val="32"/>
+          <w:bdr w:val="none" w:color="auto" w:sz="0" w:space="0"/>
+        </w:rPr>
+        <w:t xml:space="preserve">And the instruction pointer is nothing more than a pointer </w:t>
+      </w:r>
+      <w:bookmarkEnd w:id="0"/>
+      <w:r>
+        <w:rPr>
+          <w:rFonts w:hint="default" w:ascii="helvetica" w:hAnsi="helvetica" w:eastAsia="helvetica" w:cs="helvetica"/>
+          <w:i w:val="0"/>
+          <w:iCs w:val="0"/>
+          <w:caps w:val="0"/>
+          <w:color w:val="2D2F31"/>
+          <w:spacing w:val="0"/>
+          <w:sz w:val="32"/>
+          <w:szCs w:val="32"/>
+          <w:bdr w:val="none" w:color="auto" w:sz="0" w:space="0"/>
+        </w:rPr>
+        <w:t>that points to</w:t>
+      </w:r>
+      <w:r>
+        <w:rPr>
+          <w:rFonts w:hint="default" w:ascii="helvetica" w:hAnsi="helvetica" w:eastAsia="helvetica" w:cs="helvetica"/>
+          <w:i w:val="0"/>
+          <w:iCs w:val="0"/>
+          <w:caps w:val="0"/>
+          <w:color w:val="2D2F31"/>
+          <w:spacing w:val="0"/>
+          <w:sz w:val="32"/>
+          <w:szCs w:val="32"/>
+          <w:bdr w:val="none" w:color="auto" w:sz="0" w:space="0"/>
+          <w:lang w:val="en-US"/>
+        </w:rPr>
+        <w:t xml:space="preserve"> </w:t>
+      </w:r>
+      <w:r>
+        <w:rPr>
+          <w:rFonts w:hint="default" w:ascii="helvetica" w:hAnsi="helvetica" w:eastAsia="helvetica" w:cs="helvetica"/>
+          <w:i w:val="0"/>
+          <w:iCs w:val="0"/>
+          <w:caps w:val="0"/>
+          <w:color w:val="2D2F31"/>
+          <w:spacing w:val="0"/>
+          <w:sz w:val="32"/>
+          <w:szCs w:val="32"/>
+          <w:bdr w:val="none" w:color="auto" w:sz="0" w:space="0"/>
+        </w:rPr>
+        <w:t>the address of the next instruction that the thread is going to execute.</w:t>
+      </w:r>
+    </w:p>
+    <w:p/>
+    <w:p/>
+    <w:p>
+      <w:r>
+        <w:drawing>
+          <wp:inline distT="0" distB="0" distL="114300" distR="114300">
+            <wp:extent cx="5273675" cy="2917825"/>
+            <wp:effectExtent l="0" t="0" r="9525" b="3175"/>
+            <wp:docPr id="11" name="Picture 11"/>
+            <wp:cNvGraphicFramePr>
+              <a:graphicFrameLocks xmlns:a="http://schemas.openxmlformats.org/drawingml/2006/main" noChangeAspect="1"/>
+            </wp:cNvGraphicFramePr>
+            <a:graphic xmlns:a="http://schemas.openxmlformats.org/drawingml/2006/main">
+              <a:graphicData uri="http://schemas.openxmlformats.org/drawingml/2006/picture">
+                <pic:pic xmlns:pic="http://schemas.openxmlformats.org/drawingml/2006/picture">
+                  <pic:nvPicPr>
+                    <pic:cNvPr id="11" name="Picture 11"/>
+                    <pic:cNvPicPr>
+                      <a:picLocks noChangeAspect="1"/>
+                    </pic:cNvPicPr>
+                  </pic:nvPicPr>
+                  <pic:blipFill>
+                    <a:blip r:embed="rId13"/>
+                    <a:stretch>
+                      <a:fillRect/>
+                    </a:stretch>
+                  </pic:blipFill>
+                  <pic:spPr>
+                    <a:xfrm>
+                      <a:off x="0" y="0"/>
+                      <a:ext cx="5273675" cy="2917825"/>
+                    </a:xfrm>
+                    <a:prstGeom prst="rect">
+                      <a:avLst/>
+                    </a:prstGeom>
+                    <a:noFill/>
+                    <a:ln>
+                      <a:noFill/>
+                    </a:ln>
+                  </pic:spPr>
+                </pic:pic>
+              </a:graphicData>
+            </a:graphic>
+          </wp:inline>
+        </w:drawing>
+      </w:r>
+    </w:p>
+    <w:p/>
+    <w:p/>
+    <w:p/>
+    <w:p/>
+    <w:p/>
+    <w:p/>
+    <w:p/>
+    <w:p>
+      <w:r>
+        <w:drawing>
+          <wp:inline distT="0" distB="0" distL="114300" distR="114300">
+            <wp:extent cx="5265420" cy="2825115"/>
+            <wp:effectExtent l="0" t="0" r="17780" b="19685"/>
+            <wp:docPr id="12" name="Picture 12"/>
+            <wp:cNvGraphicFramePr>
+              <a:graphicFrameLocks xmlns:a="http://schemas.openxmlformats.org/drawingml/2006/main" noChangeAspect="1"/>
+            </wp:cNvGraphicFramePr>
+            <a:graphic xmlns:a="http://schemas.openxmlformats.org/drawingml/2006/main">
+              <a:graphicData uri="http://schemas.openxmlformats.org/drawingml/2006/picture">
+                <pic:pic xmlns:pic="http://schemas.openxmlformats.org/drawingml/2006/picture">
+                  <pic:nvPicPr>
+                    <pic:cNvPr id="12" name="Picture 12"/>
+                    <pic:cNvPicPr>
+                      <a:picLocks noChangeAspect="1"/>
+                    </pic:cNvPicPr>
+                  </pic:nvPicPr>
+                  <pic:blipFill>
+                    <a:blip r:embed="rId14"/>
+                    <a:stretch>
+                      <a:fillRect/>
+                    </a:stretch>
+                  </pic:blipFill>
+                  <pic:spPr>
+                    <a:xfrm>
+                      <a:off x="0" y="0"/>
+                      <a:ext cx="5265420" cy="2825115"/>
+                    </a:xfrm>
+                    <a:prstGeom prst="rect">
+                      <a:avLst/>
+                    </a:prstGeom>
+                    <a:noFill/>
+                    <a:ln>
+                      <a:noFill/>
+                    </a:ln>
+                  </pic:spPr>
+                </pic:pic>
+              </a:graphicData>
+            </a:graphic>
+          </wp:inline>
+        </w:drawing>
+      </w:r>
+    </w:p>
     <w:sectPr>
       <w:pgSz w:w="11906" w:h="16838"/>
       <w:pgMar w:top="1440" w:right="1800" w:bottom="1440" w:left="1800" w:header="720" w:footer="720" w:gutter="0"/>
@@ -1351,7 +2523,7 @@
     <w:lsdException w:qFormat="1" w:unhideWhenUsed="0" w:uiPriority="0" w:semiHidden="0" w:name="heading 1"/>
     <w:lsdException w:qFormat="1" w:uiPriority="0" w:name="heading 2"/>
     <w:lsdException w:qFormat="1" w:uiPriority="0" w:name="heading 3"/>
-    <w:lsdException w:qFormat="1" w:uiPriority="0" w:name="heading 4"/>
+    <w:lsdException w:qFormat="1" w:uiPriority="0" w:semiHidden="0" w:name="heading 4"/>
     <w:lsdException w:qFormat="1" w:uiPriority="0" w:name="heading 5"/>
     <w:lsdException w:qFormat="1" w:uiPriority="0" w:name="heading 6"/>
     <w:lsdException w:qFormat="1" w:uiPriority="0" w:name="heading 7"/>
@@ -1605,12 +2777,32 @@
       <w:lang w:val="en-US" w:eastAsia="zh-CN" w:bidi="ar-SA"/>
     </w:rPr>
   </w:style>
-  <w:style w:type="character" w:default="1" w:styleId="2">
+  <w:style w:type="paragraph" w:styleId="2">
+    <w:name w:val="heading 4"/>
+    <w:basedOn w:val="1"/>
+    <w:next w:val="1"/>
+    <w:unhideWhenUsed/>
+    <w:qFormat/>
+    <w:uiPriority w:val="0"/>
+    <w:pPr>
+      <w:keepNext/>
+      <w:keepLines/>
+      <w:spacing w:before="280" w:after="290" w:line="376" w:lineRule="auto"/>
+      <w:outlineLvl w:val="3"/>
+    </w:pPr>
+    <w:rPr>
+      <w:b/>
+      <w:bCs/>
+      <w:sz w:val="28"/>
+      <w:szCs w:val="28"/>
+    </w:rPr>
+  </w:style>
+  <w:style w:type="character" w:default="1" w:styleId="3">
     <w:name w:val="Default Paragraph Font"/>
     <w:semiHidden/>
     <w:uiPriority w:val="0"/>
   </w:style>
-  <w:style w:type="table" w:default="1" w:styleId="3">
+  <w:style w:type="table" w:default="1" w:styleId="4">
     <w:name w:val="Normal Table"/>
     <w:semiHidden/>
     <w:uiPriority w:val="0"/>
@@ -1623,7 +2815,7 @@
       </w:tblCellMar>
     </w:tblPr>
   </w:style>
-  <w:style w:type="paragraph" w:styleId="4">
+  <w:style w:type="paragraph" w:styleId="5">
     <w:name w:val="Normal (Web)"/>
     <w:basedOn w:val="1"/>
     <w:uiPriority w:val="0"/>
@@ -1632,7 +2824,7 @@
       <w:szCs w:val="24"/>
     </w:rPr>
   </w:style>
-  <w:style w:type="paragraph" w:customStyle="1" w:styleId="5">
+  <w:style w:type="paragraph" w:customStyle="1" w:styleId="6">
     <w:name w:val="p4"/>
     <w:uiPriority w:val="0"/>
     <w:pPr>
@@ -1649,7 +2841,7 @@
       <w:lang w:val="en-US" w:eastAsia="zh-CN" w:bidi="ar"/>
     </w:rPr>
   </w:style>
-  <w:style w:type="paragraph" w:customStyle="1" w:styleId="6">
+  <w:style w:type="paragraph" w:customStyle="1" w:styleId="7">
     <w:name w:val="p2"/>
     <w:uiPriority w:val="0"/>
     <w:pPr>
@@ -1666,14 +2858,14 @@
       <w:lang w:val="en-US" w:eastAsia="zh-CN" w:bidi="ar"/>
     </w:rPr>
   </w:style>
-  <w:style w:type="character" w:customStyle="1" w:styleId="7">
+  <w:style w:type="character" w:customStyle="1" w:styleId="8">
     <w:name w:val="s1"/>
     <w:uiPriority w:val="0"/>
     <w:rPr>
       <w:spacing w:val="4"/>
     </w:rPr>
   </w:style>
-  <w:style w:type="paragraph" w:customStyle="1" w:styleId="8">
+  <w:style w:type="paragraph" w:customStyle="1" w:styleId="9">
     <w:name w:val="p5"/>
     <w:uiPriority w:val="0"/>
     <w:pPr>
@@ -1690,7 +2882,7 @@
       <w:lang w:val="en-US" w:eastAsia="zh-CN" w:bidi="ar"/>
     </w:rPr>
   </w:style>
-  <w:style w:type="paragraph" w:customStyle="1" w:styleId="9">
+  <w:style w:type="paragraph" w:customStyle="1" w:styleId="10">
     <w:name w:val="p6"/>
     <w:uiPriority w:val="0"/>
     <w:pPr>
@@ -1707,7 +2899,7 @@
       <w:lang w:val="en-US" w:eastAsia="zh-CN" w:bidi="ar"/>
     </w:rPr>
   </w:style>
-  <w:style w:type="paragraph" w:customStyle="1" w:styleId="10">
+  <w:style w:type="paragraph" w:customStyle="1" w:styleId="11">
     <w:name w:val="p3"/>
     <w:uiPriority w:val="0"/>
     <w:pPr>
@@ -1724,7 +2916,7 @@
       <w:lang w:val="en-US" w:eastAsia="zh-CN" w:bidi="ar"/>
     </w:rPr>
   </w:style>
-  <w:style w:type="paragraph" w:customStyle="1" w:styleId="11">
+  <w:style w:type="paragraph" w:customStyle="1" w:styleId="12">
     <w:name w:val="p1"/>
     <w:uiPriority w:val="0"/>
     <w:pPr>
@@ -1741,7 +2933,7 @@
       <w:lang w:val="en-US" w:eastAsia="zh-CN" w:bidi="ar"/>
     </w:rPr>
   </w:style>
-  <w:style w:type="character" w:customStyle="1" w:styleId="12">
+  <w:style w:type="character" w:customStyle="1" w:styleId="13">
     <w:name w:val="s3"/>
     <w:uiPriority w:val="0"/>
     <w:rPr>
@@ -1749,7 +2941,7 @@
       <w:shd w:val="clear" w:fill="FFFFFF"/>
     </w:rPr>
   </w:style>
-  <w:style w:type="character" w:customStyle="1" w:styleId="13">
+  <w:style w:type="character" w:customStyle="1" w:styleId="14">
     <w:name w:val="s2"/>
     <w:uiPriority w:val="0"/>
     <w:rPr>
